--- a/EXPERIMENT NO. 09 (EMI).docx
+++ b/EXPERIMENT NO. 09 (EMI).docx
@@ -48,7 +48,6 @@
         <w:tblCellMar>
           <w:top w:w="120" w:type="dxa"/>
           <w:left w:w="101" w:type="dxa"/>
-          <w:bottom w:w="0" w:type="dxa"/>
           <w:right w:w="74" w:type="dxa"/>
         </w:tblCellMar>
         <w:tblLook w:val="04A0" w:firstRow="1" w:lastRow="0" w:firstColumn="1" w:lastColumn="0" w:noHBand="0" w:noVBand="1"/>
@@ -5138,21 +5137,14 @@
           <w:b/>
           <w:sz w:val="28"/>
         </w:rPr>
-        <w:t>https://github.com/shettyharshita/Mobile-Computing</w:t>
-      </w:r>
-    </w:p>
-    <w:p>
-      <w:pPr>
-        <w:spacing w:after="48" w:line="259" w:lineRule="auto"/>
-        <w:ind w:left="0" w:firstLine="0"/>
-        <w:jc w:val="both"/>
-      </w:pPr>
+        <w:t xml:space="preserve"> </w:t>
+      </w:r>
       <w:r>
         <w:rPr>
           <w:b/>
           <w:sz w:val="28"/>
         </w:rPr>
-        <w:t xml:space="preserve"> </w:t>
+        <w:t>https://github.com/shettyharshita/Mobile_Computing</w:t>
       </w:r>
     </w:p>
     <w:p>
